--- a/public/PaulMiracle-resume-2024.docx
+++ b/public/PaulMiracle-resume-2024.docx
@@ -520,7 +520,7 @@
           <w:sz w:val="20"/>
           <w:shd w:fill="auto" w:val="clear"/>
         </w:rPr>
-        <w:t xml:space="preserve">Git, GitHub, Bitbucket, Webpack, Vite (mention specific tools if used)</w:t>
+        <w:t xml:space="preserve">Git, GitHub, Bitbucket, Webpack, Vite </w:t>
       </w:r>
     </w:p>
     <w:p>
